--- a/slideQ/DOC/ChaoticStylist.docx
+++ b/slideQ/DOC/ChaoticStylist.docx
@@ -4,24 +4,15 @@
   <w:body>
     <w:p>
       <w:pPr>
-        <w:pStyle w:val="Heading1"/>
+        <w:pStyle w:val="Title"/>
         <w:jc w:val="center"/>
-        <w:rPr>
-          <w:color w:val="000000" w:themeColor="text1"/>
-        </w:rPr>
       </w:pPr>
       <w:proofErr w:type="spellStart"/>
       <w:r>
-        <w:rPr>
-          <w:color w:val="000000" w:themeColor="text1"/>
-        </w:rPr>
         <w:t>ChaoticStylist</w:t>
       </w:r>
       <w:proofErr w:type="spellEnd"/>
       <w:r>
-        <w:rPr>
-          <w:color w:val="000000" w:themeColor="text1"/>
-        </w:rPr>
         <w:t xml:space="preserve"> Smell</w:t>
       </w:r>
     </w:p>
@@ -33,28 +24,16 @@
     <w:p>
       <w:pPr>
         <w:pStyle w:val="Heading2"/>
-        <w:rPr>
-          <w:color w:val="000000" w:themeColor="text1"/>
-        </w:rPr>
-      </w:pPr>
-      <w:r>
-        <w:rPr>
-          <w:color w:val="000000" w:themeColor="text1"/>
-        </w:rPr>
+      </w:pPr>
+      <w:r>
         <w:t xml:space="preserve">What is this </w:t>
       </w:r>
       <w:proofErr w:type="spellStart"/>
       <w:r>
-        <w:rPr>
-          <w:color w:val="000000" w:themeColor="text1"/>
-        </w:rPr>
         <w:t>ChaoticStylist</w:t>
       </w:r>
       <w:proofErr w:type="spellEnd"/>
       <w:r>
-        <w:rPr>
-          <w:color w:val="000000" w:themeColor="text1"/>
-        </w:rPr>
         <w:t xml:space="preserve"> smell?</w:t>
       </w:r>
     </w:p>
@@ -66,8 +45,14 @@
         <w:t>All the slides in a presentation must follow a single style consistently. The style includes text size and color for both body text and headers, color, width, and drawing pattern of shapes, and border style and shadow of image objects.</w:t>
       </w:r>
     </w:p>
-    <w:p/>
     <w:p>
+      <w:bookmarkStart w:id="0" w:name="_GoBack"/>
+      <w:bookmarkEnd w:id="0"/>
+    </w:p>
+    <w:p>
+      <w:pPr>
+        <w:pStyle w:val="Heading2"/>
+      </w:pPr>
       <w:r>
         <w:t>How we detect?</w:t>
       </w:r>
@@ -115,87 +100,7 @@
     </w:p>
     <w:p>
       <w:r>
-        <w:t xml:space="preserve">And we grouped the </w:t>
-      </w:r>
-      <w:r>
-        <w:t>charter</w:t>
-      </w:r>
-      <w:r>
-        <w:t xml:space="preserve"> with these parameter. If the count of group is higher then the threshold value we are showing this smell on our dashboard.</w:t>
-      </w:r>
-    </w:p>
-    <w:p>
-      <w:pPr>
-        <w:pStyle w:val="Heading1"/>
-      </w:pPr>
-      <w:r>
-        <w:t xml:space="preserve">What Text we are covering? </w:t>
-      </w:r>
-    </w:p>
-    <w:p>
-      <w:r>
-        <w:t xml:space="preserve">Normal shapes </w:t>
-      </w:r>
-    </w:p>
-    <w:p>
-      <w:r>
-        <w:t xml:space="preserve">Inherited shapes </w:t>
-      </w:r>
-    </w:p>
-    <w:p>
-      <w:r>
-        <w:t xml:space="preserve">Smart art </w:t>
-      </w:r>
-    </w:p>
-    <w:p>
-      <w:r>
-        <w:t xml:space="preserve">Smart art inherit with place holder </w:t>
-      </w:r>
-    </w:p>
-    <w:p>
-      <w:pPr>
-        <w:pStyle w:val="Heading1"/>
-      </w:pPr>
-      <w:r>
-        <w:t xml:space="preserve">Exceptions </w:t>
-      </w:r>
-      <w:bookmarkStart w:id="0" w:name="_GoBack"/>
-      <w:bookmarkEnd w:id="0"/>
-    </w:p>
-    <w:p>
-      <w:pPr>
-        <w:pStyle w:val="ListParagraph"/>
-        <w:numPr>
-          <w:ilvl w:val="0"/>
-          <w:numId w:val="2"/>
-        </w:numPr>
-      </w:pPr>
-      <w:r>
-        <w:t>Charters in charts not detected.</w:t>
-      </w:r>
-    </w:p>
-    <w:p>
-      <w:pPr>
-        <w:pStyle w:val="ListParagraph"/>
-        <w:numPr>
-          <w:ilvl w:val="0"/>
-          <w:numId w:val="2"/>
-        </w:numPr>
-      </w:pPr>
-      <w:r>
-        <w:t>Sometimes we are not getting correct font sizes, like we are getting 1.0 as a font size of charter.</w:t>
-      </w:r>
-    </w:p>
-    <w:p>
-      <w:pPr>
-        <w:pStyle w:val="ListParagraph"/>
-        <w:numPr>
-          <w:ilvl w:val="0"/>
-          <w:numId w:val="2"/>
-        </w:numPr>
-      </w:pPr>
-      <w:r>
-        <w:t xml:space="preserve">Very nested text area not detected </w:t>
+        <w:t>And we grouped the charter with these parameter. If the count of group is higher then the threshold value we are showing this smell on our dashboard.</w:t>
       </w:r>
     </w:p>
     <w:p/>
@@ -898,6 +803,40 @@
       <w:contextualSpacing/>
     </w:pPr>
   </w:style>
+  <w:style w:type="paragraph" w:styleId="Title">
+    <w:name w:val="Title"/>
+    <w:basedOn w:val="Normal"/>
+    <w:next w:val="Normal"/>
+    <w:link w:val="TitleChar"/>
+    <w:uiPriority w:val="10"/>
+    <w:qFormat/>
+    <w:rsid w:val="00F10DC9"/>
+    <w:pPr>
+      <w:spacing w:after="0" w:line="240" w:lineRule="auto"/>
+      <w:contextualSpacing/>
+    </w:pPr>
+    <w:rPr>
+      <w:rFonts w:asciiTheme="majorHAnsi" w:eastAsiaTheme="majorEastAsia" w:hAnsiTheme="majorHAnsi" w:cstheme="majorBidi"/>
+      <w:spacing w:val="-10"/>
+      <w:kern w:val="28"/>
+      <w:sz w:val="56"/>
+      <w:szCs w:val="56"/>
+    </w:rPr>
+  </w:style>
+  <w:style w:type="character" w:customStyle="1" w:styleId="TitleChar">
+    <w:name w:val="Title Char"/>
+    <w:basedOn w:val="DefaultParagraphFont"/>
+    <w:link w:val="Title"/>
+    <w:uiPriority w:val="10"/>
+    <w:rsid w:val="00F10DC9"/>
+    <w:rPr>
+      <w:rFonts w:asciiTheme="majorHAnsi" w:eastAsiaTheme="majorEastAsia" w:hAnsiTheme="majorHAnsi" w:cstheme="majorBidi"/>
+      <w:spacing w:val="-10"/>
+      <w:kern w:val="28"/>
+      <w:sz w:val="56"/>
+      <w:szCs w:val="56"/>
+    </w:rPr>
+  </w:style>
 </w:styles>
 </file>
 

--- a/slideQ/DOC/ChaoticStylist.docx
+++ b/slideQ/DOC/ChaoticStylist.docx
@@ -7,11 +7,15 @@
         <w:pStyle w:val="Title"/>
         <w:jc w:val="center"/>
       </w:pPr>
-      <w:proofErr w:type="spellStart"/>
-      <w:r>
-        <w:t>ChaoticStylist</w:t>
-      </w:r>
-      <w:proofErr w:type="spellEnd"/>
+      <w:r>
+        <w:t>Chaotic</w:t>
+      </w:r>
+      <w:r>
+        <w:t xml:space="preserve"> </w:t>
+      </w:r>
+      <w:r>
+        <w:t>Stylist</w:t>
+      </w:r>
       <w:r>
         <w:t xml:space="preserve"> Smell</w:t>
       </w:r>
@@ -26,15 +30,15 @@
         <w:pStyle w:val="Heading2"/>
       </w:pPr>
       <w:r>
-        <w:t xml:space="preserve">What is this </w:t>
-      </w:r>
-      <w:proofErr w:type="spellStart"/>
-      <w:r>
-        <w:t>ChaoticStylist</w:t>
-      </w:r>
-      <w:proofErr w:type="spellEnd"/>
-      <w:r>
-        <w:t xml:space="preserve"> smell?</w:t>
+        <w:t>What is this Chaotic</w:t>
+      </w:r>
+      <w:r>
+        <w:t xml:space="preserve"> </w:t>
+      </w:r>
+      <w:bookmarkStart w:id="0" w:name="_GoBack"/>
+      <w:bookmarkEnd w:id="0"/>
+      <w:r>
+        <w:t>Stylist smell?</w:t>
       </w:r>
     </w:p>
     <w:p>
@@ -45,10 +49,7 @@
         <w:t>All the slides in a presentation must follow a single style consistently. The style includes text size and color for both body text and headers, color, width, and drawing pattern of shapes, and border style and shadow of image objects.</w:t>
       </w:r>
     </w:p>
-    <w:p>
-      <w:bookmarkStart w:id="0" w:name="_GoBack"/>
-      <w:bookmarkEnd w:id="0"/>
-    </w:p>
+    <w:p/>
     <w:p>
       <w:pPr>
         <w:pStyle w:val="Heading2"/>
